--- a/Docs/Caso de Uso_iniciar sesión administrador.docx
+++ b/Docs/Caso de Uso_iniciar sesión administrador.docx
@@ -1,6 +1,6 @@
 
 <file path=word/document.xml><?xml version="1.0" encoding="utf-8"?>
-<w:document xmlns:wpc="http://schemas.microsoft.com/office/word/2010/wordprocessingCanvas" xmlns:cx="http://schemas.microsoft.com/office/drawing/2014/chartex" xmlns:mc="http://schemas.openxmlformats.org/markup-compatibility/2006" xmlns:o="urn:schemas-microsoft-com:office:office" xmlns:r="http://schemas.openxmlformats.org/officeDocument/2006/relationships" xmlns:m="http://schemas.openxmlformats.org/officeDocument/2006/math" xmlns:v="urn:schemas-microsoft-com:vml" xmlns:wp14="http://schemas.microsoft.com/office/word/2010/wordprocessingDrawing" xmlns:wp="http://schemas.openxmlformats.org/drawingml/2006/wordprocessingDrawing" xmlns:w10="urn:schemas-microsoft-com:office:word" xmlns:w="http://schemas.openxmlformats.org/wordprocessingml/2006/main" xmlns:w14="http://schemas.microsoft.com/office/word/2010/wordml" xmlns:w15="http://schemas.microsoft.com/office/word/2012/wordml" xmlns:w16se="http://schemas.microsoft.com/office/word/2015/wordml/symex" xmlns:wpg="http://schemas.microsoft.com/office/word/2010/wordprocessingGroup" xmlns:wpi="http://schemas.microsoft.com/office/word/2010/wordprocessingInk" xmlns:wne="http://schemas.microsoft.com/office/word/2006/wordml" xmlns:wps="http://schemas.microsoft.com/office/word/2010/wordprocessingShape" mc:Ignorable="w14 w15 w16se wp14">
+<w:document xmlns:wpc="http://schemas.microsoft.com/office/word/2010/wordprocessingCanvas" xmlns:cx="http://schemas.microsoft.com/office/drawing/2014/chartex" xmlns:cx1="http://schemas.microsoft.com/office/drawing/2015/9/8/chartex" xmlns:mc="http://schemas.openxmlformats.org/markup-compatibility/2006" xmlns:o="urn:schemas-microsoft-com:office:office" xmlns:r="http://schemas.openxmlformats.org/officeDocument/2006/relationships" xmlns:m="http://schemas.openxmlformats.org/officeDocument/2006/math" xmlns:v="urn:schemas-microsoft-com:vml" xmlns:wp14="http://schemas.microsoft.com/office/word/2010/wordprocessingDrawing" xmlns:wp="http://schemas.openxmlformats.org/drawingml/2006/wordprocessingDrawing" xmlns:w10="urn:schemas-microsoft-com:office:word" xmlns:w="http://schemas.openxmlformats.org/wordprocessingml/2006/main" xmlns:w14="http://schemas.microsoft.com/office/word/2010/wordml" xmlns:w15="http://schemas.microsoft.com/office/word/2012/wordml" xmlns:w16se="http://schemas.microsoft.com/office/word/2015/wordml/symex" xmlns:wpg="http://schemas.microsoft.com/office/word/2010/wordprocessingGroup" xmlns:wpi="http://schemas.microsoft.com/office/word/2010/wordprocessingInk" xmlns:wne="http://schemas.microsoft.com/office/word/2006/wordml" xmlns:wps="http://schemas.microsoft.com/office/word/2010/wordprocessingShape" mc:Ignorable="w14 w15 w16se wp14">
   <w:body>
     <w:p>
       <w:pPr>
@@ -24,12 +24,12 @@
         <w:tblLook w:val="04A0" w:firstRow="1" w:lastRow="0" w:firstColumn="1" w:lastColumn="0" w:noHBand="0" w:noVBand="1"/>
       </w:tblPr>
       <w:tblGrid>
-        <w:gridCol w:w="1475"/>
-        <w:gridCol w:w="2612"/>
-        <w:gridCol w:w="1007"/>
-        <w:gridCol w:w="1431"/>
-        <w:gridCol w:w="1193"/>
-        <w:gridCol w:w="1100"/>
+        <w:gridCol w:w="1473"/>
+        <w:gridCol w:w="2828"/>
+        <w:gridCol w:w="961"/>
+        <w:gridCol w:w="1367"/>
+        <w:gridCol w:w="1139"/>
+        <w:gridCol w:w="1050"/>
       </w:tblGrid>
       <w:tr>
         <w:trPr>
@@ -61,7 +61,6 @@
                 <w:szCs w:val="24"/>
               </w:rPr>
             </w:pPr>
-            <w:proofErr w:type="spellStart"/>
             <w:r>
               <w:rPr>
                 <w:rFonts w:ascii="Arial" w:eastAsia="Times New Roman" w:hAnsi="Arial" w:cs="Arial"/>
@@ -71,33 +70,8 @@
                 <w:sz w:val="20"/>
                 <w:szCs w:val="20"/>
               </w:rPr>
-              <w:t>Caso</w:t>
-            </w:r>
-            <w:proofErr w:type="spellEnd"/>
-            <w:r>
-              <w:rPr>
-                <w:rFonts w:ascii="Arial" w:eastAsia="Times New Roman" w:hAnsi="Arial" w:cs="Arial"/>
-                <w:b/>
-                <w:bCs/>
-                <w:color w:val="000000"/>
-                <w:sz w:val="20"/>
-                <w:szCs w:val="20"/>
-              </w:rPr>
-              <w:t xml:space="preserve"> de </w:t>
-            </w:r>
-            <w:proofErr w:type="spellStart"/>
-            <w:r>
-              <w:rPr>
-                <w:rFonts w:ascii="Arial" w:eastAsia="Times New Roman" w:hAnsi="Arial" w:cs="Arial"/>
-                <w:b/>
-                <w:bCs/>
-                <w:color w:val="000000"/>
-                <w:sz w:val="20"/>
-                <w:szCs w:val="20"/>
-              </w:rPr>
-              <w:t>Uso</w:t>
-            </w:r>
-            <w:proofErr w:type="spellEnd"/>
+              <w:t>Caso de Uso</w:t>
+            </w:r>
           </w:p>
         </w:tc>
         <w:tc>
@@ -127,7 +101,6 @@
                 <w:szCs w:val="24"/>
               </w:rPr>
             </w:pPr>
-            <w:proofErr w:type="spellStart"/>
             <w:r>
               <w:rPr>
                 <w:rFonts w:ascii="Arial" w:eastAsia="Times New Roman" w:hAnsi="Arial" w:cs="Arial"/>
@@ -137,57 +110,8 @@
                 <w:sz w:val="20"/>
                 <w:szCs w:val="20"/>
               </w:rPr>
-              <w:t>Iniciar</w:t>
-            </w:r>
-            <w:proofErr w:type="spellEnd"/>
-            <w:r>
-              <w:rPr>
-                <w:rFonts w:ascii="Arial" w:eastAsia="Times New Roman" w:hAnsi="Arial" w:cs="Arial"/>
-                <w:b/>
-                <w:bCs/>
-                <w:color w:val="0000FF"/>
-                <w:sz w:val="20"/>
-                <w:szCs w:val="20"/>
-              </w:rPr>
-              <w:t xml:space="preserve"> </w:t>
-            </w:r>
-            <w:proofErr w:type="spellStart"/>
-            <w:r>
-              <w:rPr>
-                <w:rFonts w:ascii="Arial" w:eastAsia="Times New Roman" w:hAnsi="Arial" w:cs="Arial"/>
-                <w:b/>
-                <w:bCs/>
-                <w:color w:val="0000FF"/>
-                <w:sz w:val="20"/>
-                <w:szCs w:val="20"/>
-              </w:rPr>
-              <w:t>sesión</w:t>
-            </w:r>
-            <w:proofErr w:type="spellEnd"/>
-            <w:r>
-              <w:rPr>
-                <w:rFonts w:ascii="Arial" w:eastAsia="Times New Roman" w:hAnsi="Arial" w:cs="Arial"/>
-                <w:b/>
-                <w:bCs/>
-                <w:color w:val="0000FF"/>
-                <w:sz w:val="20"/>
-                <w:szCs w:val="20"/>
-              </w:rPr>
-              <w:t xml:space="preserve"> </w:t>
-            </w:r>
-            <w:proofErr w:type="spellStart"/>
-            <w:r>
-              <w:rPr>
-                <w:rFonts w:ascii="Arial" w:eastAsia="Times New Roman" w:hAnsi="Arial" w:cs="Arial"/>
-                <w:b/>
-                <w:bCs/>
-                <w:color w:val="0000FF"/>
-                <w:sz w:val="20"/>
-                <w:szCs w:val="20"/>
-              </w:rPr>
-              <w:t>Administrador</w:t>
-            </w:r>
-            <w:proofErr w:type="spellEnd"/>
+              <w:t>Iniciar sesión Administrador</w:t>
+            </w:r>
           </w:p>
         </w:tc>
         <w:tc>
@@ -297,7 +221,6 @@
                 <w:szCs w:val="24"/>
               </w:rPr>
             </w:pPr>
-            <w:proofErr w:type="spellStart"/>
             <w:r>
               <w:rPr>
                 <w:rFonts w:ascii="Arial" w:eastAsia="Times New Roman" w:hAnsi="Arial" w:cs="Arial"/>
@@ -309,7 +232,6 @@
               </w:rPr>
               <w:t>Descripción</w:t>
             </w:r>
-            <w:proofErr w:type="spellEnd"/>
           </w:p>
         </w:tc>
         <w:tc>
@@ -392,31 +314,7 @@
                 <w:sz w:val="20"/>
                 <w:szCs w:val="20"/>
               </w:rPr>
-              <w:t>Actor(</w:t>
-            </w:r>
-            <w:proofErr w:type="spellStart"/>
-            <w:r>
-              <w:rPr>
-                <w:rFonts w:ascii="Arial" w:eastAsia="Times New Roman" w:hAnsi="Arial" w:cs="Arial"/>
-                <w:b/>
-                <w:bCs/>
-                <w:color w:val="000000"/>
-                <w:sz w:val="20"/>
-                <w:szCs w:val="20"/>
-              </w:rPr>
-              <w:t>es</w:t>
-            </w:r>
-            <w:proofErr w:type="spellEnd"/>
-            <w:r>
-              <w:rPr>
-                <w:rFonts w:ascii="Arial" w:eastAsia="Times New Roman" w:hAnsi="Arial" w:cs="Arial"/>
-                <w:b/>
-                <w:bCs/>
-                <w:color w:val="000000"/>
-                <w:sz w:val="20"/>
-                <w:szCs w:val="20"/>
-              </w:rPr>
-              <w:t>)</w:t>
+              <w:t>Actor(es)</w:t>
             </w:r>
           </w:p>
         </w:tc>
@@ -500,21 +398,8 @@
                 <w:sz w:val="20"/>
                 <w:szCs w:val="20"/>
               </w:rPr>
-              <w:t>Pre-</w:t>
-            </w:r>
-            <w:proofErr w:type="spellStart"/>
-            <w:r>
-              <w:rPr>
-                <w:rFonts w:ascii="Arial" w:eastAsia="Times New Roman" w:hAnsi="Arial" w:cs="Arial"/>
-                <w:b/>
-                <w:bCs/>
-                <w:color w:val="000000"/>
-                <w:sz w:val="20"/>
-                <w:szCs w:val="20"/>
-              </w:rPr>
-              <w:t>condiciones</w:t>
-            </w:r>
-            <w:proofErr w:type="spellEnd"/>
+              <w:t>Pre-condiciones</w:t>
+            </w:r>
           </w:p>
         </w:tc>
         <w:tc>
@@ -588,7 +473,6 @@
                 <w:szCs w:val="24"/>
               </w:rPr>
             </w:pPr>
-            <w:proofErr w:type="spellStart"/>
             <w:r>
               <w:rPr>
                 <w:rFonts w:ascii="Arial" w:eastAsia="Times New Roman" w:hAnsi="Arial" w:cs="Arial"/>
@@ -598,19 +482,7 @@
                 <w:sz w:val="20"/>
                 <w:szCs w:val="20"/>
               </w:rPr>
-              <w:t>Flujo</w:t>
-            </w:r>
-            <w:proofErr w:type="spellEnd"/>
-            <w:r>
-              <w:rPr>
-                <w:rFonts w:ascii="Arial" w:eastAsia="Times New Roman" w:hAnsi="Arial" w:cs="Arial"/>
-                <w:b/>
-                <w:bCs/>
-                <w:color w:val="000000"/>
-                <w:sz w:val="20"/>
-                <w:szCs w:val="20"/>
-              </w:rPr>
-              <w:t xml:space="preserve"> Normal</w:t>
+              <w:t>Flujo Normal</w:t>
             </w:r>
           </w:p>
         </w:tc>
@@ -671,29 +543,7 @@
                 <w:szCs w:val="20"/>
                 <w:lang w:val="es-CO"/>
               </w:rPr>
-              <w:t xml:space="preserve">El usuario 1 ingresa su documento de identidad como su </w:t>
-            </w:r>
-            <w:proofErr w:type="spellStart"/>
-            <w:r>
-              <w:rPr>
-                <w:rFonts w:ascii="Arial" w:eastAsia="Times New Roman" w:hAnsi="Arial" w:cs="Arial"/>
-                <w:color w:val="000000"/>
-                <w:sz w:val="20"/>
-                <w:szCs w:val="20"/>
-                <w:lang w:val="es-CO"/>
-              </w:rPr>
-              <w:t>Admin_Id</w:t>
-            </w:r>
-            <w:proofErr w:type="spellEnd"/>
-            <w:r>
-              <w:rPr>
-                <w:rFonts w:ascii="Arial" w:eastAsia="Times New Roman" w:hAnsi="Arial" w:cs="Arial"/>
-                <w:color w:val="000000"/>
-                <w:sz w:val="20"/>
-                <w:szCs w:val="20"/>
-                <w:lang w:val="es-CO"/>
-              </w:rPr>
-              <w:t>.</w:t>
+              <w:t>El usuario 1 ingresa su documento de identidad como su Admin_Id.</w:t>
             </w:r>
           </w:p>
           <w:p>
@@ -777,29 +627,7 @@
                 <w:szCs w:val="20"/>
                 <w:lang w:val="es-CO"/>
               </w:rPr>
-              <w:t xml:space="preserve">El </w:t>
-            </w:r>
-            <w:proofErr w:type="gramStart"/>
-            <w:r>
-              <w:rPr>
-                <w:rFonts w:ascii="Arial" w:eastAsia="Times New Roman" w:hAnsi="Arial" w:cs="Arial"/>
-                <w:color w:val="000000"/>
-                <w:sz w:val="20"/>
-                <w:szCs w:val="20"/>
-                <w:lang w:val="es-CO"/>
-              </w:rPr>
-              <w:t>administrador  ingresa</w:t>
-            </w:r>
-            <w:proofErr w:type="gramEnd"/>
-            <w:r>
-              <w:rPr>
-                <w:rFonts w:ascii="Arial" w:eastAsia="Times New Roman" w:hAnsi="Arial" w:cs="Arial"/>
-                <w:color w:val="000000"/>
-                <w:sz w:val="20"/>
-                <w:szCs w:val="20"/>
-                <w:lang w:val="es-CO"/>
-              </w:rPr>
-              <w:t xml:space="preserve"> la contraseña.</w:t>
+              <w:t>El administrador  ingresa la contraseña.</w:t>
             </w:r>
           </w:p>
           <w:p>
@@ -960,7 +788,6 @@
                 <w:szCs w:val="24"/>
               </w:rPr>
             </w:pPr>
-            <w:proofErr w:type="spellStart"/>
             <w:r>
               <w:rPr>
                 <w:rFonts w:ascii="Arial" w:eastAsia="Times New Roman" w:hAnsi="Arial" w:cs="Arial"/>
@@ -970,43 +797,7 @@
                 <w:sz w:val="20"/>
                 <w:szCs w:val="20"/>
               </w:rPr>
-              <w:t>Flujo</w:t>
-            </w:r>
-            <w:proofErr w:type="spellEnd"/>
-            <w:r>
-              <w:rPr>
-                <w:rFonts w:ascii="Arial" w:eastAsia="Times New Roman" w:hAnsi="Arial" w:cs="Arial"/>
-                <w:b/>
-                <w:bCs/>
-                <w:color w:val="000000"/>
-                <w:sz w:val="20"/>
-                <w:szCs w:val="20"/>
-              </w:rPr>
-              <w:t xml:space="preserve"> </w:t>
-            </w:r>
-            <w:proofErr w:type="spellStart"/>
-            <w:r>
-              <w:rPr>
-                <w:rFonts w:ascii="Arial" w:eastAsia="Times New Roman" w:hAnsi="Arial" w:cs="Arial"/>
-                <w:b/>
-                <w:bCs/>
-                <w:color w:val="000000"/>
-                <w:sz w:val="20"/>
-                <w:szCs w:val="20"/>
-              </w:rPr>
-              <w:t>Alterno</w:t>
-            </w:r>
-            <w:proofErr w:type="spellEnd"/>
-            <w:r>
-              <w:rPr>
-                <w:rFonts w:ascii="Arial" w:eastAsia="Times New Roman" w:hAnsi="Arial" w:cs="Arial"/>
-                <w:b/>
-                <w:bCs/>
-                <w:color w:val="000000"/>
-                <w:sz w:val="20"/>
-                <w:szCs w:val="20"/>
-              </w:rPr>
-              <w:t xml:space="preserve"> 1</w:t>
+              <w:t>Flujo Alterno 1</w:t>
             </w:r>
           </w:p>
         </w:tc>
@@ -1067,29 +858,7 @@
                 <w:szCs w:val="20"/>
                 <w:lang w:val="es-CO"/>
               </w:rPr>
-              <w:t xml:space="preserve">El administrador ingresa su documento de identidad como su </w:t>
-            </w:r>
-            <w:proofErr w:type="spellStart"/>
-            <w:r>
-              <w:rPr>
-                <w:rFonts w:ascii="Arial" w:eastAsia="Times New Roman" w:hAnsi="Arial" w:cs="Arial"/>
-                <w:color w:val="000000"/>
-                <w:sz w:val="20"/>
-                <w:szCs w:val="20"/>
-                <w:lang w:val="es-CO"/>
-              </w:rPr>
-              <w:t>Admin_id</w:t>
-            </w:r>
-            <w:proofErr w:type="spellEnd"/>
-            <w:r>
-              <w:rPr>
-                <w:rFonts w:ascii="Arial" w:eastAsia="Times New Roman" w:hAnsi="Arial" w:cs="Arial"/>
-                <w:color w:val="000000"/>
-                <w:sz w:val="20"/>
-                <w:szCs w:val="20"/>
-                <w:lang w:val="es-CO"/>
-              </w:rPr>
-              <w:t>.</w:t>
+              <w:t>El administrador ingresa su documento de identidad como su Admin_id.</w:t>
             </w:r>
           </w:p>
           <w:p>
@@ -1215,29 +984,7 @@
                 <w:szCs w:val="20"/>
                 <w:lang w:val="es-CO"/>
               </w:rPr>
-              <w:t>El sistema solicita nuevamente al administrador que digite su documento de identidad (</w:t>
-            </w:r>
-            <w:proofErr w:type="spellStart"/>
-            <w:r>
-              <w:rPr>
-                <w:rFonts w:ascii="Arial" w:eastAsia="Times New Roman" w:hAnsi="Arial" w:cs="Arial"/>
-                <w:color w:val="000000"/>
-                <w:sz w:val="20"/>
-                <w:szCs w:val="20"/>
-                <w:lang w:val="es-CO"/>
-              </w:rPr>
-              <w:t>Admin_id</w:t>
-            </w:r>
-            <w:proofErr w:type="spellEnd"/>
-            <w:r>
-              <w:rPr>
-                <w:rFonts w:ascii="Arial" w:eastAsia="Times New Roman" w:hAnsi="Arial" w:cs="Arial"/>
-                <w:color w:val="000000"/>
-                <w:sz w:val="20"/>
-                <w:szCs w:val="20"/>
-                <w:lang w:val="es-CO"/>
-              </w:rPr>
-              <w:t>).</w:t>
+              <w:t>El sistema solicita nuevamente al administrador que digite su documento de identidad (Admin_id).</w:t>
             </w:r>
           </w:p>
         </w:tc>
@@ -1272,7 +1019,6 @@
                 <w:szCs w:val="24"/>
               </w:rPr>
             </w:pPr>
-            <w:proofErr w:type="spellStart"/>
             <w:r>
               <w:rPr>
                 <w:rFonts w:ascii="Arial" w:eastAsia="Times New Roman" w:hAnsi="Arial" w:cs="Arial"/>
@@ -1282,43 +1028,7 @@
                 <w:sz w:val="20"/>
                 <w:szCs w:val="20"/>
               </w:rPr>
-              <w:t>Flujo</w:t>
-            </w:r>
-            <w:proofErr w:type="spellEnd"/>
-            <w:r>
-              <w:rPr>
-                <w:rFonts w:ascii="Arial" w:eastAsia="Times New Roman" w:hAnsi="Arial" w:cs="Arial"/>
-                <w:b/>
-                <w:bCs/>
-                <w:color w:val="000000"/>
-                <w:sz w:val="20"/>
-                <w:szCs w:val="20"/>
-              </w:rPr>
-              <w:t xml:space="preserve"> </w:t>
-            </w:r>
-            <w:proofErr w:type="spellStart"/>
-            <w:r>
-              <w:rPr>
-                <w:rFonts w:ascii="Arial" w:eastAsia="Times New Roman" w:hAnsi="Arial" w:cs="Arial"/>
-                <w:b/>
-                <w:bCs/>
-                <w:color w:val="000000"/>
-                <w:sz w:val="20"/>
-                <w:szCs w:val="20"/>
-              </w:rPr>
-              <w:t>Alterno</w:t>
-            </w:r>
-            <w:proofErr w:type="spellEnd"/>
-            <w:r>
-              <w:rPr>
-                <w:rFonts w:ascii="Arial" w:eastAsia="Times New Roman" w:hAnsi="Arial" w:cs="Arial"/>
-                <w:b/>
-                <w:bCs/>
-                <w:color w:val="000000"/>
-                <w:sz w:val="20"/>
-                <w:szCs w:val="20"/>
-              </w:rPr>
-              <w:t xml:space="preserve"> 2</w:t>
+              <w:t>Flujo Alterno 2</w:t>
             </w:r>
           </w:p>
         </w:tc>
@@ -1379,29 +1089,7 @@
                 <w:szCs w:val="20"/>
                 <w:lang w:val="es-CO"/>
               </w:rPr>
-              <w:t xml:space="preserve">El administrador ingresa su documento de identidad como su </w:t>
-            </w:r>
-            <w:proofErr w:type="spellStart"/>
-            <w:r>
-              <w:rPr>
-                <w:rFonts w:ascii="Arial" w:eastAsia="Times New Roman" w:hAnsi="Arial" w:cs="Arial"/>
-                <w:color w:val="000000"/>
-                <w:sz w:val="20"/>
-                <w:szCs w:val="20"/>
-                <w:lang w:val="es-CO"/>
-              </w:rPr>
-              <w:t>Admin_id</w:t>
-            </w:r>
-            <w:proofErr w:type="spellEnd"/>
-            <w:r>
-              <w:rPr>
-                <w:rFonts w:ascii="Arial" w:eastAsia="Times New Roman" w:hAnsi="Arial" w:cs="Arial"/>
-                <w:color w:val="000000"/>
-                <w:sz w:val="20"/>
-                <w:szCs w:val="20"/>
-                <w:lang w:val="es-CO"/>
-              </w:rPr>
-              <w:t>.</w:t>
+              <w:t>El administrador ingresa su documento de identidad como su Admin_id.</w:t>
             </w:r>
           </w:p>
           <w:p>
@@ -1646,7 +1334,6 @@
                 <w:szCs w:val="24"/>
               </w:rPr>
             </w:pPr>
-            <w:proofErr w:type="spellStart"/>
             <w:r>
               <w:rPr>
                 <w:rFonts w:ascii="Arial" w:eastAsia="Times New Roman" w:hAnsi="Arial" w:cs="Arial"/>
@@ -1656,43 +1343,7 @@
                 <w:sz w:val="20"/>
                 <w:szCs w:val="20"/>
               </w:rPr>
-              <w:t>Autor</w:t>
-            </w:r>
-            <w:proofErr w:type="spellEnd"/>
-            <w:r>
-              <w:rPr>
-                <w:rFonts w:ascii="Arial" w:eastAsia="Times New Roman" w:hAnsi="Arial" w:cs="Arial"/>
-                <w:b/>
-                <w:bCs/>
-                <w:color w:val="000000"/>
-                <w:sz w:val="20"/>
-                <w:szCs w:val="20"/>
-              </w:rPr>
-              <w:t>(</w:t>
-            </w:r>
-            <w:proofErr w:type="spellStart"/>
-            <w:r>
-              <w:rPr>
-                <w:rFonts w:ascii="Arial" w:eastAsia="Times New Roman" w:hAnsi="Arial" w:cs="Arial"/>
-                <w:b/>
-                <w:bCs/>
-                <w:color w:val="000000"/>
-                <w:sz w:val="20"/>
-                <w:szCs w:val="20"/>
-              </w:rPr>
-              <w:t>es</w:t>
-            </w:r>
-            <w:proofErr w:type="spellEnd"/>
-            <w:r>
-              <w:rPr>
-                <w:rFonts w:ascii="Arial" w:eastAsia="Times New Roman" w:hAnsi="Arial" w:cs="Arial"/>
-                <w:b/>
-                <w:bCs/>
-                <w:color w:val="000000"/>
-                <w:sz w:val="20"/>
-                <w:szCs w:val="20"/>
-              </w:rPr>
-              <w:t>):</w:t>
+              <w:t>Autor(es):</w:t>
             </w:r>
           </w:p>
         </w:tc>
@@ -1722,57 +1373,26 @@
                 <w:szCs w:val="24"/>
               </w:rPr>
             </w:pPr>
-            <w:proofErr w:type="spellStart"/>
-            <w:r>
-              <w:rPr>
-                <w:rFonts w:ascii="Arial" w:eastAsia="Times New Roman" w:hAnsi="Arial" w:cs="Arial"/>
-                <w:color w:val="000000"/>
-                <w:sz w:val="20"/>
-                <w:szCs w:val="20"/>
-              </w:rPr>
-              <w:t>vbernalb</w:t>
-            </w:r>
-            <w:proofErr w:type="spellEnd"/>
-            <w:r>
-              <w:rPr>
-                <w:rFonts w:ascii="Arial" w:eastAsia="Times New Roman" w:hAnsi="Arial" w:cs="Arial"/>
-                <w:color w:val="000000"/>
-                <w:sz w:val="20"/>
-                <w:szCs w:val="20"/>
-              </w:rPr>
-              <w:t xml:space="preserve">, </w:t>
-            </w:r>
-            <w:proofErr w:type="spellStart"/>
-            <w:r>
-              <w:rPr>
-                <w:rFonts w:ascii="Arial" w:eastAsia="Times New Roman" w:hAnsi="Arial" w:cs="Arial"/>
-                <w:color w:val="000000"/>
-                <w:sz w:val="20"/>
-                <w:szCs w:val="20"/>
-              </w:rPr>
-              <w:t>mcarbonells</w:t>
-            </w:r>
-            <w:proofErr w:type="spellEnd"/>
-            <w:r>
-              <w:rPr>
-                <w:rFonts w:ascii="Arial" w:eastAsia="Times New Roman" w:hAnsi="Arial" w:cs="Arial"/>
-                <w:color w:val="000000"/>
-                <w:sz w:val="20"/>
-                <w:szCs w:val="20"/>
-              </w:rPr>
-              <w:t xml:space="preserve">, </w:t>
-            </w:r>
-            <w:proofErr w:type="spellStart"/>
-            <w:r>
-              <w:rPr>
-                <w:rFonts w:ascii="Arial" w:eastAsia="Times New Roman" w:hAnsi="Arial" w:cs="Arial"/>
-                <w:color w:val="000000"/>
-                <w:sz w:val="20"/>
-                <w:szCs w:val="20"/>
-              </w:rPr>
-              <w:t>danduquegar</w:t>
-            </w:r>
-            <w:proofErr w:type="spellEnd"/>
+            <w:r>
+              <w:rPr>
+                <w:rFonts w:ascii="Arial" w:eastAsia="Times New Roman" w:hAnsi="Arial" w:cs="Arial"/>
+                <w:color w:val="000000"/>
+                <w:sz w:val="20"/>
+                <w:szCs w:val="20"/>
+              </w:rPr>
+              <w:t>vbernalb, mcarbonells, danduquegar</w:t>
+            </w:r>
+            <w:r>
+              <w:rPr>
+                <w:rFonts w:ascii="Arial" w:eastAsia="Times New Roman" w:hAnsi="Arial" w:cs="Arial"/>
+                <w:color w:val="000000"/>
+                <w:sz w:val="20"/>
+                <w:szCs w:val="20"/>
+              </w:rPr>
+              <w:t>, dfsolanol</w:t>
+            </w:r>
+            <w:bookmarkStart w:id="0" w:name="_GoBack"/>
+            <w:bookmarkEnd w:id="0"/>
           </w:p>
         </w:tc>
         <w:tc>
@@ -1801,7 +1421,6 @@
                 <w:szCs w:val="24"/>
               </w:rPr>
             </w:pPr>
-            <w:proofErr w:type="spellStart"/>
             <w:r>
               <w:rPr>
                 <w:rFonts w:ascii="Arial" w:eastAsia="Times New Roman" w:hAnsi="Arial" w:cs="Arial"/>
@@ -1811,19 +1430,7 @@
                 <w:sz w:val="20"/>
                 <w:szCs w:val="20"/>
               </w:rPr>
-              <w:t>Fecha</w:t>
-            </w:r>
-            <w:proofErr w:type="spellEnd"/>
-            <w:r>
-              <w:rPr>
-                <w:rFonts w:ascii="Arial" w:eastAsia="Times New Roman" w:hAnsi="Arial" w:cs="Arial"/>
-                <w:b/>
-                <w:bCs/>
-                <w:color w:val="000000"/>
-                <w:sz w:val="20"/>
-                <w:szCs w:val="20"/>
-              </w:rPr>
-              <w:t>:</w:t>
+              <w:t>Fecha:</w:t>
             </w:r>
           </w:p>
         </w:tc>
@@ -1860,18 +1467,7 @@
                 <w:sz w:val="20"/>
                 <w:szCs w:val="20"/>
               </w:rPr>
-              <w:t>19</w:t>
-            </w:r>
-            <w:bookmarkStart w:id="0" w:name="_GoBack"/>
-            <w:bookmarkEnd w:id="0"/>
-            <w:r>
-              <w:rPr>
-                <w:rFonts w:ascii="Arial" w:eastAsia="Times New Roman" w:hAnsi="Arial" w:cs="Arial"/>
-                <w:color w:val="000000"/>
-                <w:sz w:val="20"/>
-                <w:szCs w:val="20"/>
-              </w:rPr>
-              <w:t>.07</w:t>
+              <w:t>19.07</w:t>
             </w:r>
             <w:r>
               <w:rPr>
@@ -1910,7 +1506,6 @@
                 <w:szCs w:val="24"/>
               </w:rPr>
             </w:pPr>
-            <w:proofErr w:type="spellStart"/>
             <w:r>
               <w:rPr>
                 <w:rFonts w:ascii="Arial" w:eastAsia="Times New Roman" w:hAnsi="Arial" w:cs="Arial"/>
@@ -1920,19 +1515,7 @@
                 <w:sz w:val="20"/>
                 <w:szCs w:val="20"/>
               </w:rPr>
-              <w:t>Versión</w:t>
-            </w:r>
-            <w:proofErr w:type="spellEnd"/>
-            <w:r>
-              <w:rPr>
-                <w:rFonts w:ascii="Arial" w:eastAsia="Times New Roman" w:hAnsi="Arial" w:cs="Arial"/>
-                <w:b/>
-                <w:bCs/>
-                <w:color w:val="000000"/>
-                <w:sz w:val="20"/>
-                <w:szCs w:val="20"/>
-              </w:rPr>
-              <w:t>:</w:t>
+              <w:t>Versión:</w:t>
             </w:r>
           </w:p>
         </w:tc>

--- a/Docs/Caso de Uso_iniciar sesión administrador.docx
+++ b/Docs/Caso de Uso_iniciar sesión administrador.docx
@@ -61,17 +61,43 @@
                 <w:szCs w:val="24"/>
               </w:rPr>
             </w:pPr>
-            <w:r>
-              <w:rPr>
-                <w:rFonts w:ascii="Arial" w:eastAsia="Times New Roman" w:hAnsi="Arial" w:cs="Arial"/>
-                <w:b/>
-                <w:bCs/>
-                <w:color w:val="000000"/>
-                <w:sz w:val="20"/>
-                <w:szCs w:val="20"/>
-              </w:rPr>
-              <w:t>Caso de Uso</w:t>
-            </w:r>
+            <w:proofErr w:type="spellStart"/>
+            <w:r>
+              <w:rPr>
+                <w:rFonts w:ascii="Arial" w:eastAsia="Times New Roman" w:hAnsi="Arial" w:cs="Arial"/>
+                <w:b/>
+                <w:bCs/>
+                <w:color w:val="000000"/>
+                <w:sz w:val="20"/>
+                <w:szCs w:val="20"/>
+              </w:rPr>
+              <w:t>Caso</w:t>
+            </w:r>
+            <w:proofErr w:type="spellEnd"/>
+            <w:r>
+              <w:rPr>
+                <w:rFonts w:ascii="Arial" w:eastAsia="Times New Roman" w:hAnsi="Arial" w:cs="Arial"/>
+                <w:b/>
+                <w:bCs/>
+                <w:color w:val="000000"/>
+                <w:sz w:val="20"/>
+                <w:szCs w:val="20"/>
+              </w:rPr>
+              <w:t xml:space="preserve"> de </w:t>
+            </w:r>
+            <w:proofErr w:type="spellStart"/>
+            <w:r>
+              <w:rPr>
+                <w:rFonts w:ascii="Arial" w:eastAsia="Times New Roman" w:hAnsi="Arial" w:cs="Arial"/>
+                <w:b/>
+                <w:bCs/>
+                <w:color w:val="000000"/>
+                <w:sz w:val="20"/>
+                <w:szCs w:val="20"/>
+              </w:rPr>
+              <w:t>Uso</w:t>
+            </w:r>
+            <w:proofErr w:type="spellEnd"/>
           </w:p>
         </w:tc>
         <w:tc>
@@ -101,6 +127,7 @@
                 <w:szCs w:val="24"/>
               </w:rPr>
             </w:pPr>
+            <w:proofErr w:type="spellStart"/>
             <w:r>
               <w:rPr>
                 <w:rFonts w:ascii="Arial" w:eastAsia="Times New Roman" w:hAnsi="Arial" w:cs="Arial"/>
@@ -110,8 +137,57 @@
                 <w:sz w:val="20"/>
                 <w:szCs w:val="20"/>
               </w:rPr>
-              <w:t>Iniciar sesión Administrador</w:t>
-            </w:r>
+              <w:t>Iniciar</w:t>
+            </w:r>
+            <w:proofErr w:type="spellEnd"/>
+            <w:r>
+              <w:rPr>
+                <w:rFonts w:ascii="Arial" w:eastAsia="Times New Roman" w:hAnsi="Arial" w:cs="Arial"/>
+                <w:b/>
+                <w:bCs/>
+                <w:color w:val="0000FF"/>
+                <w:sz w:val="20"/>
+                <w:szCs w:val="20"/>
+              </w:rPr>
+              <w:t xml:space="preserve"> </w:t>
+            </w:r>
+            <w:proofErr w:type="spellStart"/>
+            <w:r>
+              <w:rPr>
+                <w:rFonts w:ascii="Arial" w:eastAsia="Times New Roman" w:hAnsi="Arial" w:cs="Arial"/>
+                <w:b/>
+                <w:bCs/>
+                <w:color w:val="0000FF"/>
+                <w:sz w:val="20"/>
+                <w:szCs w:val="20"/>
+              </w:rPr>
+              <w:t>sesión</w:t>
+            </w:r>
+            <w:proofErr w:type="spellEnd"/>
+            <w:r>
+              <w:rPr>
+                <w:rFonts w:ascii="Arial" w:eastAsia="Times New Roman" w:hAnsi="Arial" w:cs="Arial"/>
+                <w:b/>
+                <w:bCs/>
+                <w:color w:val="0000FF"/>
+                <w:sz w:val="20"/>
+                <w:szCs w:val="20"/>
+              </w:rPr>
+              <w:t xml:space="preserve"> </w:t>
+            </w:r>
+            <w:proofErr w:type="spellStart"/>
+            <w:r>
+              <w:rPr>
+                <w:rFonts w:ascii="Arial" w:eastAsia="Times New Roman" w:hAnsi="Arial" w:cs="Arial"/>
+                <w:b/>
+                <w:bCs/>
+                <w:color w:val="0000FF"/>
+                <w:sz w:val="20"/>
+                <w:szCs w:val="20"/>
+              </w:rPr>
+              <w:t>Administrador</w:t>
+            </w:r>
+            <w:proofErr w:type="spellEnd"/>
           </w:p>
         </w:tc>
         <w:tc>
@@ -221,6 +297,7 @@
                 <w:szCs w:val="24"/>
               </w:rPr>
             </w:pPr>
+            <w:proofErr w:type="spellStart"/>
             <w:r>
               <w:rPr>
                 <w:rFonts w:ascii="Arial" w:eastAsia="Times New Roman" w:hAnsi="Arial" w:cs="Arial"/>
@@ -232,6 +309,7 @@
               </w:rPr>
               <w:t>Descripción</w:t>
             </w:r>
+            <w:proofErr w:type="spellEnd"/>
           </w:p>
         </w:tc>
         <w:tc>
@@ -314,7 +392,31 @@
                 <w:sz w:val="20"/>
                 <w:szCs w:val="20"/>
               </w:rPr>
-              <w:t>Actor(es)</w:t>
+              <w:t>Actor(</w:t>
+            </w:r>
+            <w:proofErr w:type="spellStart"/>
+            <w:r>
+              <w:rPr>
+                <w:rFonts w:ascii="Arial" w:eastAsia="Times New Roman" w:hAnsi="Arial" w:cs="Arial"/>
+                <w:b/>
+                <w:bCs/>
+                <w:color w:val="000000"/>
+                <w:sz w:val="20"/>
+                <w:szCs w:val="20"/>
+              </w:rPr>
+              <w:t>es</w:t>
+            </w:r>
+            <w:proofErr w:type="spellEnd"/>
+            <w:r>
+              <w:rPr>
+                <w:rFonts w:ascii="Arial" w:eastAsia="Times New Roman" w:hAnsi="Arial" w:cs="Arial"/>
+                <w:b/>
+                <w:bCs/>
+                <w:color w:val="000000"/>
+                <w:sz w:val="20"/>
+                <w:szCs w:val="20"/>
+              </w:rPr>
+              <w:t>)</w:t>
             </w:r>
           </w:p>
         </w:tc>
@@ -398,8 +500,21 @@
                 <w:sz w:val="20"/>
                 <w:szCs w:val="20"/>
               </w:rPr>
-              <w:t>Pre-condiciones</w:t>
-            </w:r>
+              <w:t>Pre-</w:t>
+            </w:r>
+            <w:proofErr w:type="spellStart"/>
+            <w:r>
+              <w:rPr>
+                <w:rFonts w:ascii="Arial" w:eastAsia="Times New Roman" w:hAnsi="Arial" w:cs="Arial"/>
+                <w:b/>
+                <w:bCs/>
+                <w:color w:val="000000"/>
+                <w:sz w:val="20"/>
+                <w:szCs w:val="20"/>
+              </w:rPr>
+              <w:t>condiciones</w:t>
+            </w:r>
+            <w:proofErr w:type="spellEnd"/>
           </w:p>
         </w:tc>
         <w:tc>
@@ -473,16 +588,29 @@
                 <w:szCs w:val="24"/>
               </w:rPr>
             </w:pPr>
-            <w:r>
-              <w:rPr>
-                <w:rFonts w:ascii="Arial" w:eastAsia="Times New Roman" w:hAnsi="Arial" w:cs="Arial"/>
-                <w:b/>
-                <w:bCs/>
-                <w:color w:val="000000"/>
-                <w:sz w:val="20"/>
-                <w:szCs w:val="20"/>
-              </w:rPr>
-              <w:t>Flujo Normal</w:t>
+            <w:proofErr w:type="spellStart"/>
+            <w:r>
+              <w:rPr>
+                <w:rFonts w:ascii="Arial" w:eastAsia="Times New Roman" w:hAnsi="Arial" w:cs="Arial"/>
+                <w:b/>
+                <w:bCs/>
+                <w:color w:val="000000"/>
+                <w:sz w:val="20"/>
+                <w:szCs w:val="20"/>
+              </w:rPr>
+              <w:t>Flujo</w:t>
+            </w:r>
+            <w:proofErr w:type="spellEnd"/>
+            <w:r>
+              <w:rPr>
+                <w:rFonts w:ascii="Arial" w:eastAsia="Times New Roman" w:hAnsi="Arial" w:cs="Arial"/>
+                <w:b/>
+                <w:bCs/>
+                <w:color w:val="000000"/>
+                <w:sz w:val="20"/>
+                <w:szCs w:val="20"/>
+              </w:rPr>
+              <w:t xml:space="preserve"> Normal</w:t>
             </w:r>
           </w:p>
         </w:tc>
@@ -543,7 +671,41 @@
                 <w:szCs w:val="20"/>
                 <w:lang w:val="es-CO"/>
               </w:rPr>
-              <w:t>El usuario 1 ingresa su documento de identidad como su Admin_Id.</w:t>
+              <w:t>El administrador</w:t>
+            </w:r>
+            <w:bookmarkStart w:id="0" w:name="_GoBack"/>
+            <w:bookmarkEnd w:id="0"/>
+            <w:r>
+              <w:rPr>
+                <w:rFonts w:ascii="Arial" w:eastAsia="Times New Roman" w:hAnsi="Arial" w:cs="Arial"/>
+                <w:color w:val="000000"/>
+                <w:sz w:val="20"/>
+                <w:szCs w:val="20"/>
+                <w:lang w:val="es-CO"/>
+              </w:rPr>
+              <w:t xml:space="preserve"> ingresa su documento de identidad como su </w:t>
+            </w:r>
+            <w:proofErr w:type="spellStart"/>
+            <w:r>
+              <w:rPr>
+                <w:rFonts w:ascii="Arial" w:eastAsia="Times New Roman" w:hAnsi="Arial" w:cs="Arial"/>
+                <w:color w:val="000000"/>
+                <w:sz w:val="20"/>
+                <w:szCs w:val="20"/>
+                <w:lang w:val="es-CO"/>
+              </w:rPr>
+              <w:t>Admin_Id</w:t>
+            </w:r>
+            <w:proofErr w:type="spellEnd"/>
+            <w:r>
+              <w:rPr>
+                <w:rFonts w:ascii="Arial" w:eastAsia="Times New Roman" w:hAnsi="Arial" w:cs="Arial"/>
+                <w:color w:val="000000"/>
+                <w:sz w:val="20"/>
+                <w:szCs w:val="20"/>
+                <w:lang w:val="es-CO"/>
+              </w:rPr>
+              <w:t>.</w:t>
             </w:r>
           </w:p>
           <w:p>
@@ -627,7 +789,17 @@
                 <w:szCs w:val="20"/>
                 <w:lang w:val="es-CO"/>
               </w:rPr>
-              <w:t>El administrador  ingresa la contraseña.</w:t>
+              <w:t>El administrador </w:t>
+            </w:r>
+            <w:r>
+              <w:rPr>
+                <w:rFonts w:ascii="Arial" w:eastAsia="Times New Roman" w:hAnsi="Arial" w:cs="Arial"/>
+                <w:color w:val="000000"/>
+                <w:sz w:val="20"/>
+                <w:szCs w:val="20"/>
+                <w:lang w:val="es-CO"/>
+              </w:rPr>
+              <w:t>ingresa la contraseña.</w:t>
             </w:r>
           </w:p>
           <w:p>
@@ -788,16 +960,53 @@
                 <w:szCs w:val="24"/>
               </w:rPr>
             </w:pPr>
-            <w:r>
-              <w:rPr>
-                <w:rFonts w:ascii="Arial" w:eastAsia="Times New Roman" w:hAnsi="Arial" w:cs="Arial"/>
-                <w:b/>
-                <w:bCs/>
-                <w:color w:val="000000"/>
-                <w:sz w:val="20"/>
-                <w:szCs w:val="20"/>
-              </w:rPr>
-              <w:t>Flujo Alterno 1</w:t>
+            <w:proofErr w:type="spellStart"/>
+            <w:r>
+              <w:rPr>
+                <w:rFonts w:ascii="Arial" w:eastAsia="Times New Roman" w:hAnsi="Arial" w:cs="Arial"/>
+                <w:b/>
+                <w:bCs/>
+                <w:color w:val="000000"/>
+                <w:sz w:val="20"/>
+                <w:szCs w:val="20"/>
+              </w:rPr>
+              <w:t>Flujo</w:t>
+            </w:r>
+            <w:proofErr w:type="spellEnd"/>
+            <w:r>
+              <w:rPr>
+                <w:rFonts w:ascii="Arial" w:eastAsia="Times New Roman" w:hAnsi="Arial" w:cs="Arial"/>
+                <w:b/>
+                <w:bCs/>
+                <w:color w:val="000000"/>
+                <w:sz w:val="20"/>
+                <w:szCs w:val="20"/>
+              </w:rPr>
+              <w:t xml:space="preserve"> </w:t>
+            </w:r>
+            <w:proofErr w:type="spellStart"/>
+            <w:r>
+              <w:rPr>
+                <w:rFonts w:ascii="Arial" w:eastAsia="Times New Roman" w:hAnsi="Arial" w:cs="Arial"/>
+                <w:b/>
+                <w:bCs/>
+                <w:color w:val="000000"/>
+                <w:sz w:val="20"/>
+                <w:szCs w:val="20"/>
+              </w:rPr>
+              <w:t>Alterno</w:t>
+            </w:r>
+            <w:proofErr w:type="spellEnd"/>
+            <w:r>
+              <w:rPr>
+                <w:rFonts w:ascii="Arial" w:eastAsia="Times New Roman" w:hAnsi="Arial" w:cs="Arial"/>
+                <w:b/>
+                <w:bCs/>
+                <w:color w:val="000000"/>
+                <w:sz w:val="20"/>
+                <w:szCs w:val="20"/>
+              </w:rPr>
+              <w:t xml:space="preserve"> 1</w:t>
             </w:r>
           </w:p>
         </w:tc>
@@ -858,7 +1067,29 @@
                 <w:szCs w:val="20"/>
                 <w:lang w:val="es-CO"/>
               </w:rPr>
-              <w:t>El administrador ingresa su documento de identidad como su Admin_id.</w:t>
+              <w:t xml:space="preserve">El administrador ingresa su documento de identidad como su </w:t>
+            </w:r>
+            <w:proofErr w:type="spellStart"/>
+            <w:r>
+              <w:rPr>
+                <w:rFonts w:ascii="Arial" w:eastAsia="Times New Roman" w:hAnsi="Arial" w:cs="Arial"/>
+                <w:color w:val="000000"/>
+                <w:sz w:val="20"/>
+                <w:szCs w:val="20"/>
+                <w:lang w:val="es-CO"/>
+              </w:rPr>
+              <w:t>Admin_id</w:t>
+            </w:r>
+            <w:proofErr w:type="spellEnd"/>
+            <w:r>
+              <w:rPr>
+                <w:rFonts w:ascii="Arial" w:eastAsia="Times New Roman" w:hAnsi="Arial" w:cs="Arial"/>
+                <w:color w:val="000000"/>
+                <w:sz w:val="20"/>
+                <w:szCs w:val="20"/>
+                <w:lang w:val="es-CO"/>
+              </w:rPr>
+              <w:t>.</w:t>
             </w:r>
           </w:p>
           <w:p>
@@ -984,7 +1215,29 @@
                 <w:szCs w:val="20"/>
                 <w:lang w:val="es-CO"/>
               </w:rPr>
-              <w:t>El sistema solicita nuevamente al administrador que digite su documento de identidad (Admin_id).</w:t>
+              <w:t>El sistema solicita nuevamente al administrador que digite su documento de identidad (</w:t>
+            </w:r>
+            <w:proofErr w:type="spellStart"/>
+            <w:r>
+              <w:rPr>
+                <w:rFonts w:ascii="Arial" w:eastAsia="Times New Roman" w:hAnsi="Arial" w:cs="Arial"/>
+                <w:color w:val="000000"/>
+                <w:sz w:val="20"/>
+                <w:szCs w:val="20"/>
+                <w:lang w:val="es-CO"/>
+              </w:rPr>
+              <w:t>Admin_id</w:t>
+            </w:r>
+            <w:proofErr w:type="spellEnd"/>
+            <w:r>
+              <w:rPr>
+                <w:rFonts w:ascii="Arial" w:eastAsia="Times New Roman" w:hAnsi="Arial" w:cs="Arial"/>
+                <w:color w:val="000000"/>
+                <w:sz w:val="20"/>
+                <w:szCs w:val="20"/>
+                <w:lang w:val="es-CO"/>
+              </w:rPr>
+              <w:t>).</w:t>
             </w:r>
           </w:p>
         </w:tc>
@@ -1019,16 +1272,53 @@
                 <w:szCs w:val="24"/>
               </w:rPr>
             </w:pPr>
-            <w:r>
-              <w:rPr>
-                <w:rFonts w:ascii="Arial" w:eastAsia="Times New Roman" w:hAnsi="Arial" w:cs="Arial"/>
-                <w:b/>
-                <w:bCs/>
-                <w:color w:val="000000"/>
-                <w:sz w:val="20"/>
-                <w:szCs w:val="20"/>
-              </w:rPr>
-              <w:t>Flujo Alterno 2</w:t>
+            <w:proofErr w:type="spellStart"/>
+            <w:r>
+              <w:rPr>
+                <w:rFonts w:ascii="Arial" w:eastAsia="Times New Roman" w:hAnsi="Arial" w:cs="Arial"/>
+                <w:b/>
+                <w:bCs/>
+                <w:color w:val="000000"/>
+                <w:sz w:val="20"/>
+                <w:szCs w:val="20"/>
+              </w:rPr>
+              <w:t>Flujo</w:t>
+            </w:r>
+            <w:proofErr w:type="spellEnd"/>
+            <w:r>
+              <w:rPr>
+                <w:rFonts w:ascii="Arial" w:eastAsia="Times New Roman" w:hAnsi="Arial" w:cs="Arial"/>
+                <w:b/>
+                <w:bCs/>
+                <w:color w:val="000000"/>
+                <w:sz w:val="20"/>
+                <w:szCs w:val="20"/>
+              </w:rPr>
+              <w:t xml:space="preserve"> </w:t>
+            </w:r>
+            <w:proofErr w:type="spellStart"/>
+            <w:r>
+              <w:rPr>
+                <w:rFonts w:ascii="Arial" w:eastAsia="Times New Roman" w:hAnsi="Arial" w:cs="Arial"/>
+                <w:b/>
+                <w:bCs/>
+                <w:color w:val="000000"/>
+                <w:sz w:val="20"/>
+                <w:szCs w:val="20"/>
+              </w:rPr>
+              <w:t>Alterno</w:t>
+            </w:r>
+            <w:proofErr w:type="spellEnd"/>
+            <w:r>
+              <w:rPr>
+                <w:rFonts w:ascii="Arial" w:eastAsia="Times New Roman" w:hAnsi="Arial" w:cs="Arial"/>
+                <w:b/>
+                <w:bCs/>
+                <w:color w:val="000000"/>
+                <w:sz w:val="20"/>
+                <w:szCs w:val="20"/>
+              </w:rPr>
+              <w:t xml:space="preserve"> 2</w:t>
             </w:r>
           </w:p>
         </w:tc>
@@ -1089,7 +1379,29 @@
                 <w:szCs w:val="20"/>
                 <w:lang w:val="es-CO"/>
               </w:rPr>
-              <w:t>El administrador ingresa su documento de identidad como su Admin_id.</w:t>
+              <w:t xml:space="preserve">El administrador ingresa su documento de identidad como su </w:t>
+            </w:r>
+            <w:proofErr w:type="spellStart"/>
+            <w:r>
+              <w:rPr>
+                <w:rFonts w:ascii="Arial" w:eastAsia="Times New Roman" w:hAnsi="Arial" w:cs="Arial"/>
+                <w:color w:val="000000"/>
+                <w:sz w:val="20"/>
+                <w:szCs w:val="20"/>
+                <w:lang w:val="es-CO"/>
+              </w:rPr>
+              <w:t>Admin_id</w:t>
+            </w:r>
+            <w:proofErr w:type="spellEnd"/>
+            <w:r>
+              <w:rPr>
+                <w:rFonts w:ascii="Arial" w:eastAsia="Times New Roman" w:hAnsi="Arial" w:cs="Arial"/>
+                <w:color w:val="000000"/>
+                <w:sz w:val="20"/>
+                <w:szCs w:val="20"/>
+                <w:lang w:val="es-CO"/>
+              </w:rPr>
+              <w:t>.</w:t>
             </w:r>
           </w:p>
           <w:p>
@@ -1334,16 +1646,53 @@
                 <w:szCs w:val="24"/>
               </w:rPr>
             </w:pPr>
-            <w:r>
-              <w:rPr>
-                <w:rFonts w:ascii="Arial" w:eastAsia="Times New Roman" w:hAnsi="Arial" w:cs="Arial"/>
-                <w:b/>
-                <w:bCs/>
-                <w:color w:val="000000"/>
-                <w:sz w:val="20"/>
-                <w:szCs w:val="20"/>
-              </w:rPr>
-              <w:t>Autor(es):</w:t>
+            <w:proofErr w:type="spellStart"/>
+            <w:r>
+              <w:rPr>
+                <w:rFonts w:ascii="Arial" w:eastAsia="Times New Roman" w:hAnsi="Arial" w:cs="Arial"/>
+                <w:b/>
+                <w:bCs/>
+                <w:color w:val="000000"/>
+                <w:sz w:val="20"/>
+                <w:szCs w:val="20"/>
+              </w:rPr>
+              <w:t>Autor</w:t>
+            </w:r>
+            <w:proofErr w:type="spellEnd"/>
+            <w:r>
+              <w:rPr>
+                <w:rFonts w:ascii="Arial" w:eastAsia="Times New Roman" w:hAnsi="Arial" w:cs="Arial"/>
+                <w:b/>
+                <w:bCs/>
+                <w:color w:val="000000"/>
+                <w:sz w:val="20"/>
+                <w:szCs w:val="20"/>
+              </w:rPr>
+              <w:t>(</w:t>
+            </w:r>
+            <w:proofErr w:type="spellStart"/>
+            <w:r>
+              <w:rPr>
+                <w:rFonts w:ascii="Arial" w:eastAsia="Times New Roman" w:hAnsi="Arial" w:cs="Arial"/>
+                <w:b/>
+                <w:bCs/>
+                <w:color w:val="000000"/>
+                <w:sz w:val="20"/>
+                <w:szCs w:val="20"/>
+              </w:rPr>
+              <w:t>es</w:t>
+            </w:r>
+            <w:proofErr w:type="spellEnd"/>
+            <w:r>
+              <w:rPr>
+                <w:rFonts w:ascii="Arial" w:eastAsia="Times New Roman" w:hAnsi="Arial" w:cs="Arial"/>
+                <w:b/>
+                <w:bCs/>
+                <w:color w:val="000000"/>
+                <w:sz w:val="20"/>
+                <w:szCs w:val="20"/>
+              </w:rPr>
+              <w:t>):</w:t>
             </w:r>
           </w:p>
         </w:tc>
@@ -1373,26 +1722,77 @@
                 <w:szCs w:val="24"/>
               </w:rPr>
             </w:pPr>
-            <w:r>
-              <w:rPr>
-                <w:rFonts w:ascii="Arial" w:eastAsia="Times New Roman" w:hAnsi="Arial" w:cs="Arial"/>
-                <w:color w:val="000000"/>
-                <w:sz w:val="20"/>
-                <w:szCs w:val="20"/>
-              </w:rPr>
-              <w:t>vbernalb, mcarbonells, danduquegar</w:t>
-            </w:r>
-            <w:r>
-              <w:rPr>
-                <w:rFonts w:ascii="Arial" w:eastAsia="Times New Roman" w:hAnsi="Arial" w:cs="Arial"/>
-                <w:color w:val="000000"/>
-                <w:sz w:val="20"/>
-                <w:szCs w:val="20"/>
-              </w:rPr>
-              <w:t>, dfsolanol</w:t>
-            </w:r>
-            <w:bookmarkStart w:id="0" w:name="_GoBack"/>
-            <w:bookmarkEnd w:id="0"/>
+            <w:proofErr w:type="spellStart"/>
+            <w:r>
+              <w:rPr>
+                <w:rFonts w:ascii="Arial" w:eastAsia="Times New Roman" w:hAnsi="Arial" w:cs="Arial"/>
+                <w:color w:val="000000"/>
+                <w:sz w:val="20"/>
+                <w:szCs w:val="20"/>
+              </w:rPr>
+              <w:t>vbernalb</w:t>
+            </w:r>
+            <w:proofErr w:type="spellEnd"/>
+            <w:r>
+              <w:rPr>
+                <w:rFonts w:ascii="Arial" w:eastAsia="Times New Roman" w:hAnsi="Arial" w:cs="Arial"/>
+                <w:color w:val="000000"/>
+                <w:sz w:val="20"/>
+                <w:szCs w:val="20"/>
+              </w:rPr>
+              <w:t xml:space="preserve">, </w:t>
+            </w:r>
+            <w:proofErr w:type="spellStart"/>
+            <w:r>
+              <w:rPr>
+                <w:rFonts w:ascii="Arial" w:eastAsia="Times New Roman" w:hAnsi="Arial" w:cs="Arial"/>
+                <w:color w:val="000000"/>
+                <w:sz w:val="20"/>
+                <w:szCs w:val="20"/>
+              </w:rPr>
+              <w:t>mcarbonells</w:t>
+            </w:r>
+            <w:proofErr w:type="spellEnd"/>
+            <w:r>
+              <w:rPr>
+                <w:rFonts w:ascii="Arial" w:eastAsia="Times New Roman" w:hAnsi="Arial" w:cs="Arial"/>
+                <w:color w:val="000000"/>
+                <w:sz w:val="20"/>
+                <w:szCs w:val="20"/>
+              </w:rPr>
+              <w:t xml:space="preserve">, </w:t>
+            </w:r>
+            <w:proofErr w:type="spellStart"/>
+            <w:r>
+              <w:rPr>
+                <w:rFonts w:ascii="Arial" w:eastAsia="Times New Roman" w:hAnsi="Arial" w:cs="Arial"/>
+                <w:color w:val="000000"/>
+                <w:sz w:val="20"/>
+                <w:szCs w:val="20"/>
+              </w:rPr>
+              <w:t>danduquegar</w:t>
+            </w:r>
+            <w:proofErr w:type="spellEnd"/>
+            <w:r>
+              <w:rPr>
+                <w:rFonts w:ascii="Arial" w:eastAsia="Times New Roman" w:hAnsi="Arial" w:cs="Arial"/>
+                <w:color w:val="000000"/>
+                <w:sz w:val="20"/>
+                <w:szCs w:val="20"/>
+              </w:rPr>
+              <w:t xml:space="preserve">, </w:t>
+            </w:r>
+            <w:proofErr w:type="spellStart"/>
+            <w:r>
+              <w:rPr>
+                <w:rFonts w:ascii="Arial" w:eastAsia="Times New Roman" w:hAnsi="Arial" w:cs="Arial"/>
+                <w:color w:val="000000"/>
+                <w:sz w:val="20"/>
+                <w:szCs w:val="20"/>
+              </w:rPr>
+              <w:t>dfsolanol</w:t>
+            </w:r>
+            <w:proofErr w:type="spellEnd"/>
           </w:p>
         </w:tc>
         <w:tc>
@@ -1421,16 +1821,29 @@
                 <w:szCs w:val="24"/>
               </w:rPr>
             </w:pPr>
-            <w:r>
-              <w:rPr>
-                <w:rFonts w:ascii="Arial" w:eastAsia="Times New Roman" w:hAnsi="Arial" w:cs="Arial"/>
-                <w:b/>
-                <w:bCs/>
-                <w:color w:val="000000"/>
-                <w:sz w:val="20"/>
-                <w:szCs w:val="20"/>
-              </w:rPr>
-              <w:t>Fecha:</w:t>
+            <w:proofErr w:type="spellStart"/>
+            <w:r>
+              <w:rPr>
+                <w:rFonts w:ascii="Arial" w:eastAsia="Times New Roman" w:hAnsi="Arial" w:cs="Arial"/>
+                <w:b/>
+                <w:bCs/>
+                <w:color w:val="000000"/>
+                <w:sz w:val="20"/>
+                <w:szCs w:val="20"/>
+              </w:rPr>
+              <w:t>Fecha</w:t>
+            </w:r>
+            <w:proofErr w:type="spellEnd"/>
+            <w:r>
+              <w:rPr>
+                <w:rFonts w:ascii="Arial" w:eastAsia="Times New Roman" w:hAnsi="Arial" w:cs="Arial"/>
+                <w:b/>
+                <w:bCs/>
+                <w:color w:val="000000"/>
+                <w:sz w:val="20"/>
+                <w:szCs w:val="20"/>
+              </w:rPr>
+              <w:t>:</w:t>
             </w:r>
           </w:p>
         </w:tc>
@@ -1506,16 +1919,29 @@
                 <w:szCs w:val="24"/>
               </w:rPr>
             </w:pPr>
-            <w:r>
-              <w:rPr>
-                <w:rFonts w:ascii="Arial" w:eastAsia="Times New Roman" w:hAnsi="Arial" w:cs="Arial"/>
-                <w:b/>
-                <w:bCs/>
-                <w:color w:val="000000"/>
-                <w:sz w:val="20"/>
-                <w:szCs w:val="20"/>
-              </w:rPr>
-              <w:t>Versión:</w:t>
+            <w:proofErr w:type="spellStart"/>
+            <w:r>
+              <w:rPr>
+                <w:rFonts w:ascii="Arial" w:eastAsia="Times New Roman" w:hAnsi="Arial" w:cs="Arial"/>
+                <w:b/>
+                <w:bCs/>
+                <w:color w:val="000000"/>
+                <w:sz w:val="20"/>
+                <w:szCs w:val="20"/>
+              </w:rPr>
+              <w:t>Versión</w:t>
+            </w:r>
+            <w:proofErr w:type="spellEnd"/>
+            <w:r>
+              <w:rPr>
+                <w:rFonts w:ascii="Arial" w:eastAsia="Times New Roman" w:hAnsi="Arial" w:cs="Arial"/>
+                <w:b/>
+                <w:bCs/>
+                <w:color w:val="000000"/>
+                <w:sz w:val="20"/>
+                <w:szCs w:val="20"/>
+              </w:rPr>
+              <w:t>:</w:t>
             </w:r>
           </w:p>
         </w:tc>
